--- a/CV March 2024 - Phillips, Jarrett.docx
+++ b/CV March 2024 - Phillips, Jarrett.docx
@@ -247,7 +247,7 @@
           <w:szCs w:val="22"/>
         </w:rPr>
         <w:pict w14:anchorId="24BDE39F">
-          <v:shape id="Picture 1301192110" o:spid="_x0000_i1025" type="#_x0000_t75" alt="" style="width:11.15pt;height:11.15pt;visibility:visible;mso-wrap-style:square;mso-width-percent:0;mso-height-percent:0;mso-width-percent:0;mso-height-percent:0" o:bullet="t">
+          <v:shape id="Picture 1301192110" o:spid="_x0000_i1025" type="#_x0000_t75" alt="" style="width:11.2pt;height:11.2pt;visibility:visible;mso-wrap-style:square;mso-width-percent:0;mso-height-percent:0;mso-width-percent:0;mso-height-percent:0" o:bullet="t">
             <v:imagedata r:id="rId9" o:title=""/>
           </v:shape>
         </w:pict>
@@ -12331,34 +12331,34 @@
           <w:szCs w:val="22"/>
         </w:rPr>
       </w:pPr>
-    </w:p>
-    <w:p>
-      <w:pPr>
-        <w:rPr>
-          <w:rFonts w:cstheme="minorHAnsi"/>
-          <w:b/>
-          <w:sz w:val="22"/>
-          <w:szCs w:val="22"/>
-        </w:rPr>
-      </w:pPr>
-    </w:p>
-    <w:p>
-      <w:pPr>
-        <w:rPr>
-          <w:rFonts w:cstheme="minorHAnsi"/>
-          <w:b/>
-          <w:sz w:val="22"/>
-          <w:szCs w:val="22"/>
-        </w:rPr>
-      </w:pPr>
-      <w:r>
-        <w:rPr>
-          <w:rFonts w:cstheme="minorHAnsi"/>
-          <w:b/>
-          <w:sz w:val="22"/>
-          <w:szCs w:val="22"/>
-        </w:rPr>
-        <w:t>Guelph BioMathematics and Statistics (BioM&amp;S) Symposium</w:t>
+      <w:r>
+        <w:rPr>
+          <w:rFonts w:cstheme="minorHAnsi"/>
+          <w:b/>
+          <w:sz w:val="22"/>
+          <w:szCs w:val="22"/>
+        </w:rPr>
+        <w:t xml:space="preserve">Guelph </w:t>
+      </w:r>
+      <w:proofErr w:type="spellStart"/>
+      <w:r>
+        <w:rPr>
+          <w:rFonts w:cstheme="minorHAnsi"/>
+          <w:b/>
+          <w:sz w:val="22"/>
+          <w:szCs w:val="22"/>
+        </w:rPr>
+        <w:t>BioMathematics</w:t>
+      </w:r>
+      <w:proofErr w:type="spellEnd"/>
+      <w:r>
+        <w:rPr>
+          <w:rFonts w:cstheme="minorHAnsi"/>
+          <w:b/>
+          <w:sz w:val="22"/>
+          <w:szCs w:val="22"/>
+        </w:rPr>
+        <w:t xml:space="preserve"> and Statistics (BioM&amp;S) Symposium</w:t>
       </w:r>
     </w:p>
     <w:p>
@@ -14041,7 +14041,6 @@
           <w:sz w:val="22"/>
           <w:szCs w:val="22"/>
         </w:rPr>
-        <w:lastRenderedPageBreak/>
         <w:t>Journal Articles</w:t>
       </w:r>
     </w:p>
@@ -14070,7 +14069,16 @@
           <w:sz w:val="22"/>
           <w:szCs w:val="22"/>
         </w:rPr>
-        <w:t>61</w:t>
+        <w:t>6</w:t>
+      </w:r>
+      <w:r>
+        <w:rPr>
+          <w:rFonts w:cstheme="minorHAnsi"/>
+          <w:bCs/>
+          <w:sz w:val="22"/>
+          <w:szCs w:val="22"/>
+        </w:rPr>
+        <w:t>8</w:t>
       </w:r>
       <w:r>
         <w:rPr>
@@ -14113,7 +14121,7 @@
           <w:sz w:val="22"/>
           <w:szCs w:val="22"/>
         </w:rPr>
-        <w:t>5</w:t>
+        <w:t>6</w:t>
       </w:r>
       <w:r>
         <w:rPr>
@@ -14149,16 +14157,7 @@
           <w:sz w:val="22"/>
           <w:szCs w:val="22"/>
         </w:rPr>
-        <w:t xml:space="preserve"> January 1</w:t>
-      </w:r>
-      <w:r>
-        <w:rPr>
-          <w:rFonts w:cstheme="minorHAnsi"/>
-          <w:bCs/>
-          <w:sz w:val="22"/>
-          <w:szCs w:val="22"/>
-        </w:rPr>
-        <w:t>7</w:t>
+        <w:t xml:space="preserve"> March 14</w:t>
       </w:r>
       <w:r>
         <w:rPr>
@@ -14387,15 +14386,7 @@
           <w:sz w:val="22"/>
           <w:szCs w:val="22"/>
         </w:rPr>
-        <w:t>-Fraser, F.A. Statistical modelling of seafood fraud in the Canadian supply chain.</w:t>
-      </w:r>
-      <w:r>
-        <w:rPr>
-          <w:rFonts w:cstheme="minorHAnsi"/>
-          <w:sz w:val="22"/>
-          <w:szCs w:val="22"/>
-        </w:rPr>
-        <w:t xml:space="preserve"> </w:t>
+        <w:t xml:space="preserve">-Fraser, F.A. Statistical modelling of seafood fraud in the Canadian supply chain. </w:t>
       </w:r>
       <w:proofErr w:type="spellStart"/>
       <w:r>
@@ -20519,7 +20510,7 @@
         <v:path o:extrusionok="f" gradientshapeok="t" o:connecttype="rect"/>
         <o:lock v:ext="edit" aspectratio="t"/>
       </v:shapetype>
-      <v:shape id="_x0000_i1057" type="#_x0000_t75" style="width:31.65pt;height:31.65pt;visibility:visible;mso-wrap-style:square" o:bullet="t">
+      <v:shape id="_x0000_i1036" type="#_x0000_t75" style="width:31.7pt;height:31.7pt;visibility:visible;mso-wrap-style:square" o:bullet="t">
         <v:imagedata r:id="rId1" o:title=""/>
       </v:shape>
     </w:pict>

--- a/CV March 2024 - Phillips, Jarrett.docx
+++ b/CV March 2024 - Phillips, Jarrett.docx
@@ -247,7 +247,7 @@
           <w:szCs w:val="22"/>
         </w:rPr>
         <w:pict w14:anchorId="24BDE39F">
-          <v:shape id="Picture 1301192110" o:spid="_x0000_i1025" type="#_x0000_t75" alt="" style="width:11.2pt;height:11.2pt;visibility:visible;mso-wrap-style:square;mso-width-percent:0;mso-height-percent:0;mso-width-percent:0;mso-height-percent:0" o:bullet="t">
+          <v:shape id="Picture 1301192110" o:spid="_x0000_i1025" type="#_x0000_t75" alt="" style="width:10.9pt;height:10.9pt;visibility:visible;mso-wrap-style:square;mso-width-percent:0;mso-height-percent:0;mso-width-percent:0;mso-height-percent:0" o:bullet="t">
             <v:imagedata r:id="rId9" o:title=""/>
           </v:shape>
         </w:pict>
@@ -12358,7 +12358,27 @@
           <w:sz w:val="22"/>
           <w:szCs w:val="22"/>
         </w:rPr>
-        <w:t xml:space="preserve"> and Statistics (BioM&amp;S) Symposium</w:t>
+        <w:t xml:space="preserve"> and Statistics (</w:t>
+      </w:r>
+      <w:proofErr w:type="spellStart"/>
+      <w:r>
+        <w:rPr>
+          <w:rFonts w:cstheme="minorHAnsi"/>
+          <w:b/>
+          <w:sz w:val="22"/>
+          <w:szCs w:val="22"/>
+        </w:rPr>
+        <w:t>BioM&amp;S</w:t>
+      </w:r>
+      <w:proofErr w:type="spellEnd"/>
+      <w:r>
+        <w:rPr>
+          <w:rFonts w:cstheme="minorHAnsi"/>
+          <w:b/>
+          <w:sz w:val="22"/>
+          <w:szCs w:val="22"/>
+        </w:rPr>
+        <w:t>) Symposium</w:t>
       </w:r>
     </w:p>
     <w:p>
@@ -14069,6 +14089,58 @@
           <w:sz w:val="22"/>
           <w:szCs w:val="22"/>
         </w:rPr>
+        <w:t>7</w:t>
+      </w:r>
+      <w:r>
+        <w:rPr>
+          <w:rFonts w:cstheme="minorHAnsi"/>
+          <w:bCs/>
+          <w:sz w:val="22"/>
+          <w:szCs w:val="22"/>
+        </w:rPr>
+        <w:t>2</w:t>
+      </w:r>
+      <w:r>
+        <w:rPr>
+          <w:rFonts w:cstheme="minorHAnsi"/>
+          <w:bCs/>
+          <w:sz w:val="22"/>
+          <w:szCs w:val="22"/>
+        </w:rPr>
+        <w:t xml:space="preserve"> </w:t>
+      </w:r>
+      <w:r>
+        <w:rPr>
+          <w:rFonts w:cstheme="minorHAnsi"/>
+          <w:sz w:val="22"/>
+          <w:szCs w:val="22"/>
+        </w:rPr>
+        <w:sym w:font="Symbol" w:char="F0D7"/>
+      </w:r>
+      <w:r>
+        <w:rPr>
+          <w:rFonts w:cstheme="minorHAnsi"/>
+          <w:sz w:val="22"/>
+          <w:szCs w:val="22"/>
+        </w:rPr>
+        <w:t xml:space="preserve"> </w:t>
+      </w:r>
+      <w:r>
+        <w:rPr>
+          <w:rFonts w:cstheme="minorHAnsi"/>
+          <w:bCs/>
+          <w:sz w:val="22"/>
+          <w:szCs w:val="22"/>
+        </w:rPr>
+        <w:t xml:space="preserve">H-index: </w:t>
+      </w:r>
+      <w:r>
+        <w:rPr>
+          <w:rFonts w:cstheme="minorHAnsi"/>
+          <w:bCs/>
+          <w:sz w:val="22"/>
+          <w:szCs w:val="22"/>
+        </w:rPr>
         <w:t>6</w:t>
       </w:r>
       <w:r>
@@ -14078,58 +14150,6 @@
           <w:sz w:val="22"/>
           <w:szCs w:val="22"/>
         </w:rPr>
-        <w:t>8</w:t>
-      </w:r>
-      <w:r>
-        <w:rPr>
-          <w:rFonts w:cstheme="minorHAnsi"/>
-          <w:bCs/>
-          <w:sz w:val="22"/>
-          <w:szCs w:val="22"/>
-        </w:rPr>
-        <w:t xml:space="preserve"> </w:t>
-      </w:r>
-      <w:r>
-        <w:rPr>
-          <w:rFonts w:cstheme="minorHAnsi"/>
-          <w:sz w:val="22"/>
-          <w:szCs w:val="22"/>
-        </w:rPr>
-        <w:sym w:font="Symbol" w:char="F0D7"/>
-      </w:r>
-      <w:r>
-        <w:rPr>
-          <w:rFonts w:cstheme="minorHAnsi"/>
-          <w:sz w:val="22"/>
-          <w:szCs w:val="22"/>
-        </w:rPr>
-        <w:t xml:space="preserve"> </w:t>
-      </w:r>
-      <w:r>
-        <w:rPr>
-          <w:rFonts w:cstheme="minorHAnsi"/>
-          <w:bCs/>
-          <w:sz w:val="22"/>
-          <w:szCs w:val="22"/>
-        </w:rPr>
-        <w:t xml:space="preserve">H-index: </w:t>
-      </w:r>
-      <w:r>
-        <w:rPr>
-          <w:rFonts w:cstheme="minorHAnsi"/>
-          <w:bCs/>
-          <w:sz w:val="22"/>
-          <w:szCs w:val="22"/>
-        </w:rPr>
-        <w:t>6</w:t>
-      </w:r>
-      <w:r>
-        <w:rPr>
-          <w:rFonts w:cstheme="minorHAnsi"/>
-          <w:bCs/>
-          <w:sz w:val="22"/>
-          <w:szCs w:val="22"/>
-        </w:rPr>
         <w:t xml:space="preserve"> (According to Google Scholar</w:t>
       </w:r>
       <w:r>
@@ -14157,7 +14177,16 @@
           <w:sz w:val="22"/>
           <w:szCs w:val="22"/>
         </w:rPr>
-        <w:t xml:space="preserve"> March 14</w:t>
+        <w:t xml:space="preserve"> March 1</w:t>
+      </w:r>
+      <w:r>
+        <w:rPr>
+          <w:rFonts w:cstheme="minorHAnsi"/>
+          <w:bCs/>
+          <w:sz w:val="22"/>
+          <w:szCs w:val="22"/>
+        </w:rPr>
+        <w:t>9</w:t>
       </w:r>
       <w:r>
         <w:rPr>
@@ -15440,7 +15469,7 @@
           <w:sz w:val="22"/>
           <w:szCs w:val="22"/>
         </w:rPr>
-        <w:t xml:space="preserve">3. </w:t>
+        <w:t xml:space="preserve">2. </w:t>
       </w:r>
       <w:r>
         <w:rPr>
@@ -15455,10 +15484,30 @@
       <w:r>
         <w:rPr>
           <w:rFonts w:cstheme="minorHAnsi"/>
-          <w:sz w:val="22"/>
-          <w:szCs w:val="22"/>
-        </w:rPr>
-        <w:t xml:space="preserve"> and </w:t>
+          <w:b/>
+          <w:bCs/>
+          <w:sz w:val="22"/>
+          <w:szCs w:val="22"/>
+        </w:rPr>
+        <w:t xml:space="preserve"> </w:t>
+      </w:r>
+      <w:r>
+        <w:rPr>
+          <w:rFonts w:cstheme="minorHAnsi"/>
+          <w:sz w:val="22"/>
+          <w:szCs w:val="22"/>
+        </w:rPr>
+        <w:t>and</w:t>
+      </w:r>
+      <w:r>
+        <w:rPr>
+          <w:rFonts w:cstheme="minorHAnsi"/>
+          <w:b/>
+          <w:bCs/>
+          <w:sz w:val="22"/>
+          <w:szCs w:val="22"/>
+        </w:rPr>
+        <w:t xml:space="preserve"> </w:t>
       </w:r>
       <w:r>
         <w:rPr>
@@ -15492,23 +15541,140 @@
           <w:sz w:val="22"/>
           <w:szCs w:val="22"/>
         </w:rPr>
-        <w:t>-Fraser, F</w:t>
-      </w:r>
-      <w:r>
-        <w:rPr>
-          <w:rFonts w:cstheme="minorHAnsi"/>
-          <w:sz w:val="22"/>
-          <w:szCs w:val="22"/>
-        </w:rPr>
-        <w:t>.A.</w:t>
-      </w:r>
-      <w:r>
-        <w:rPr>
-          <w:rFonts w:cstheme="minorHAnsi"/>
-          <w:sz w:val="22"/>
-          <w:szCs w:val="22"/>
-        </w:rPr>
-        <w:t xml:space="preserve"> Statistical modelling of seafood fraud in the Canadian supply chain. Submitted to </w:t>
+        <w:t xml:space="preserve">-Fraser, F.A. Swimming in uncertainty: How proper statistical modelling can help expose seafood product mislabelling. </w:t>
+      </w:r>
+      <w:r>
+        <w:rPr>
+          <w:rFonts w:cstheme="minorHAnsi"/>
+          <w:sz w:val="22"/>
+          <w:szCs w:val="22"/>
+        </w:rPr>
+        <w:t xml:space="preserve">Submitted to </w:t>
+      </w:r>
+      <w:r>
+        <w:rPr>
+          <w:rFonts w:cstheme="minorHAnsi"/>
+          <w:i/>
+          <w:sz w:val="22"/>
+          <w:szCs w:val="22"/>
+        </w:rPr>
+        <w:t>Significance</w:t>
+      </w:r>
+      <w:r>
+        <w:rPr>
+          <w:rFonts w:cstheme="minorHAnsi"/>
+          <w:iCs/>
+          <w:sz w:val="22"/>
+          <w:szCs w:val="22"/>
+        </w:rPr>
+        <w:t>.</w:t>
+      </w:r>
+    </w:p>
+    <w:p>
+      <w:pPr>
+        <w:rPr>
+          <w:rFonts w:cstheme="minorHAnsi"/>
+          <w:sz w:val="22"/>
+          <w:szCs w:val="22"/>
+        </w:rPr>
+      </w:pPr>
+      <w:r>
+        <w:rPr>
+          <w:rFonts w:cstheme="minorHAnsi"/>
+          <w:sz w:val="22"/>
+          <w:szCs w:val="22"/>
+        </w:rPr>
+        <w:t>1</w:t>
+      </w:r>
+      <w:r>
+        <w:rPr>
+          <w:rFonts w:cstheme="minorHAnsi"/>
+          <w:sz w:val="22"/>
+          <w:szCs w:val="22"/>
+        </w:rPr>
+        <w:t xml:space="preserve">. </w:t>
+      </w:r>
+      <w:r>
+        <w:rPr>
+          <w:rFonts w:cstheme="minorHAnsi"/>
+          <w:sz w:val="22"/>
+          <w:szCs w:val="22"/>
+        </w:rPr>
+        <w:t xml:space="preserve">Raymond, K., Sobkowich, K.E., </w:t>
+      </w:r>
+      <w:r>
+        <w:rPr>
+          <w:rFonts w:cstheme="minorHAnsi"/>
+          <w:b/>
+          <w:bCs/>
+          <w:sz w:val="22"/>
+          <w:szCs w:val="22"/>
+        </w:rPr>
+        <w:t>Phillips, J.D.</w:t>
+      </w:r>
+      <w:r>
+        <w:rPr>
+          <w:rFonts w:cstheme="minorHAnsi"/>
+          <w:sz w:val="22"/>
+          <w:szCs w:val="22"/>
+        </w:rPr>
+        <w:t xml:space="preserve">, </w:t>
+      </w:r>
+      <w:r>
+        <w:rPr>
+          <w:rFonts w:cstheme="minorHAnsi"/>
+          <w:sz w:val="22"/>
+          <w:szCs w:val="22"/>
+        </w:rPr>
+        <w:t xml:space="preserve">Nguyen, L., McKechnie, I., Mohideen, R.N., Fitzjohn, W., </w:t>
+      </w:r>
+      <w:r>
+        <w:rPr>
+          <w:rFonts w:cstheme="minorHAnsi"/>
+          <w:sz w:val="22"/>
+          <w:szCs w:val="22"/>
+        </w:rPr>
+        <w:t>Szurkowski</w:t>
+      </w:r>
+      <w:r>
+        <w:rPr>
+          <w:rFonts w:cstheme="minorHAnsi"/>
+          <w:sz w:val="22"/>
+          <w:szCs w:val="22"/>
+        </w:rPr>
+        <w:t xml:space="preserve">, M., Davidson, J., Rushton, J., Stacey, D.A. and Bernardo T.M. </w:t>
+      </w:r>
+      <w:r>
+        <w:rPr>
+          <w:rFonts w:cstheme="minorHAnsi"/>
+          <w:sz w:val="22"/>
+          <w:szCs w:val="22"/>
+        </w:rPr>
+        <w:t xml:space="preserve">GBADs informatics strategy: User-centric tools, </w:t>
+      </w:r>
+      <w:r>
+        <w:rPr>
+          <w:rFonts w:cstheme="minorHAnsi"/>
+          <w:sz w:val="22"/>
+          <w:szCs w:val="22"/>
+        </w:rPr>
+        <w:t>d</w:t>
+      </w:r>
+      <w:r>
+        <w:rPr>
+          <w:rFonts w:cstheme="minorHAnsi"/>
+          <w:sz w:val="22"/>
+          <w:szCs w:val="22"/>
+        </w:rPr>
+        <w:t xml:space="preserve">ata quality, and model interoperability. </w:t>
+      </w:r>
+      <w:r>
+        <w:rPr>
+          <w:rFonts w:cstheme="minorHAnsi"/>
+          <w:sz w:val="22"/>
+          <w:szCs w:val="22"/>
+        </w:rPr>
+        <w:t xml:space="preserve">Submitted to </w:t>
       </w:r>
       <w:r>
         <w:rPr>
@@ -15518,237 +15684,15 @@
           <w:sz w:val="22"/>
           <w:szCs w:val="22"/>
         </w:rPr>
-        <w:t>Statistical Analysis and Data Mining</w:t>
-      </w:r>
-      <w:r>
-        <w:rPr>
-          <w:rFonts w:cstheme="minorHAnsi"/>
-          <w:sz w:val="22"/>
-          <w:szCs w:val="22"/>
-        </w:rPr>
-        <w:t>.</w:t>
-      </w:r>
-    </w:p>
-    <w:p>
-      <w:pPr>
-        <w:rPr>
-          <w:rFonts w:cstheme="minorHAnsi"/>
-          <w:sz w:val="22"/>
-          <w:szCs w:val="22"/>
-        </w:rPr>
-      </w:pPr>
-      <w:r>
-        <w:rPr>
-          <w:rFonts w:cstheme="minorHAnsi"/>
-          <w:sz w:val="22"/>
-          <w:szCs w:val="22"/>
-        </w:rPr>
-        <w:t xml:space="preserve">2. </w:t>
-      </w:r>
-      <w:r>
-        <w:rPr>
-          <w:rFonts w:cstheme="minorHAnsi"/>
-          <w:b/>
-          <w:bCs/>
-          <w:sz w:val="22"/>
-          <w:szCs w:val="22"/>
-        </w:rPr>
-        <w:t>Phillips, J.D.</w:t>
-      </w:r>
-      <w:r>
-        <w:rPr>
-          <w:rFonts w:cstheme="minorHAnsi"/>
-          <w:b/>
-          <w:bCs/>
+        <w:t>WOAH</w:t>
+      </w:r>
+      <w:r>
+        <w:rPr>
+          <w:rFonts w:cstheme="minorHAnsi"/>
           <w:sz w:val="22"/>
           <w:szCs w:val="22"/>
         </w:rPr>
         <w:t xml:space="preserve"> </w:t>
-      </w:r>
-      <w:r>
-        <w:rPr>
-          <w:rFonts w:cstheme="minorHAnsi"/>
-          <w:sz w:val="22"/>
-          <w:szCs w:val="22"/>
-        </w:rPr>
-        <w:t>and</w:t>
-      </w:r>
-      <w:r>
-        <w:rPr>
-          <w:rFonts w:cstheme="minorHAnsi"/>
-          <w:b/>
-          <w:bCs/>
-          <w:sz w:val="22"/>
-          <w:szCs w:val="22"/>
-        </w:rPr>
-        <w:t xml:space="preserve"> </w:t>
-      </w:r>
-      <w:r>
-        <w:rPr>
-          <w:rFonts w:cstheme="minorHAnsi"/>
-          <w:sz w:val="22"/>
-          <w:szCs w:val="22"/>
-        </w:rPr>
-        <w:t>*</w:t>
-      </w:r>
-      <w:r>
-        <w:rPr>
-          <w:rFonts w:cstheme="minorHAnsi"/>
-          <w:sz w:val="22"/>
-          <w:szCs w:val="22"/>
-        </w:rPr>
-        <w:t xml:space="preserve">De </w:t>
-      </w:r>
-      <w:proofErr w:type="spellStart"/>
-      <w:r>
-        <w:rPr>
-          <w:rFonts w:cstheme="minorHAnsi"/>
-          <w:sz w:val="22"/>
-          <w:szCs w:val="22"/>
-        </w:rPr>
-        <w:t>Vuono</w:t>
-      </w:r>
-      <w:proofErr w:type="spellEnd"/>
-      <w:r>
-        <w:rPr>
-          <w:rFonts w:cstheme="minorHAnsi"/>
-          <w:sz w:val="22"/>
-          <w:szCs w:val="22"/>
-        </w:rPr>
-        <w:t xml:space="preserve">-Fraser, F.A. Swimming in uncertainty: How proper statistical modelling can help expose seafood product mislabelling. </w:t>
-      </w:r>
-      <w:r>
-        <w:rPr>
-          <w:rFonts w:cstheme="minorHAnsi"/>
-          <w:sz w:val="22"/>
-          <w:szCs w:val="22"/>
-        </w:rPr>
-        <w:t xml:space="preserve">Submitted to </w:t>
-      </w:r>
-      <w:r>
-        <w:rPr>
-          <w:rFonts w:cstheme="minorHAnsi"/>
-          <w:i/>
-          <w:sz w:val="22"/>
-          <w:szCs w:val="22"/>
-        </w:rPr>
-        <w:t>Significance</w:t>
-      </w:r>
-      <w:r>
-        <w:rPr>
-          <w:rFonts w:cstheme="minorHAnsi"/>
-          <w:iCs/>
-          <w:sz w:val="22"/>
-          <w:szCs w:val="22"/>
-        </w:rPr>
-        <w:t>.</w:t>
-      </w:r>
-    </w:p>
-    <w:p>
-      <w:pPr>
-        <w:rPr>
-          <w:rFonts w:cstheme="minorHAnsi"/>
-          <w:sz w:val="22"/>
-          <w:szCs w:val="22"/>
-        </w:rPr>
-      </w:pPr>
-      <w:r>
-        <w:rPr>
-          <w:rFonts w:cstheme="minorHAnsi"/>
-          <w:sz w:val="22"/>
-          <w:szCs w:val="22"/>
-        </w:rPr>
-        <w:t>1</w:t>
-      </w:r>
-      <w:r>
-        <w:rPr>
-          <w:rFonts w:cstheme="minorHAnsi"/>
-          <w:sz w:val="22"/>
-          <w:szCs w:val="22"/>
-        </w:rPr>
-        <w:t xml:space="preserve">. </w:t>
-      </w:r>
-      <w:r>
-        <w:rPr>
-          <w:rFonts w:cstheme="minorHAnsi"/>
-          <w:sz w:val="22"/>
-          <w:szCs w:val="22"/>
-        </w:rPr>
-        <w:t xml:space="preserve">Raymond, K., Sobkowich, K.E., </w:t>
-      </w:r>
-      <w:r>
-        <w:rPr>
-          <w:rFonts w:cstheme="minorHAnsi"/>
-          <w:b/>
-          <w:bCs/>
-          <w:sz w:val="22"/>
-          <w:szCs w:val="22"/>
-        </w:rPr>
-        <w:t>Phillips, J.D.</w:t>
-      </w:r>
-      <w:r>
-        <w:rPr>
-          <w:rFonts w:cstheme="minorHAnsi"/>
-          <w:sz w:val="22"/>
-          <w:szCs w:val="22"/>
-        </w:rPr>
-        <w:t xml:space="preserve">, </w:t>
-      </w:r>
-      <w:r>
-        <w:rPr>
-          <w:rFonts w:cstheme="minorHAnsi"/>
-          <w:sz w:val="22"/>
-          <w:szCs w:val="22"/>
-        </w:rPr>
-        <w:t xml:space="preserve">Nguyen, L., McKechnie, I., Mohideen, R.N., Fitzjohn, W., </w:t>
-      </w:r>
-      <w:r>
-        <w:rPr>
-          <w:rFonts w:cstheme="minorHAnsi"/>
-          <w:sz w:val="22"/>
-          <w:szCs w:val="22"/>
-        </w:rPr>
-        <w:t>Szurkowski</w:t>
-      </w:r>
-      <w:r>
-        <w:rPr>
-          <w:rFonts w:cstheme="minorHAnsi"/>
-          <w:sz w:val="22"/>
-          <w:szCs w:val="22"/>
-        </w:rPr>
-        <w:t xml:space="preserve">, M., Davidson, J., Rushton, J., Stacey, D.A. and Bernardo T.M. </w:t>
-      </w:r>
-      <w:r>
-        <w:rPr>
-          <w:rFonts w:cstheme="minorHAnsi"/>
-          <w:sz w:val="22"/>
-          <w:szCs w:val="22"/>
-        </w:rPr>
-        <w:t xml:space="preserve">GBADs informatics strategy: User-centric tools, </w:t>
-      </w:r>
-      <w:r>
-        <w:rPr>
-          <w:rFonts w:cstheme="minorHAnsi"/>
-          <w:sz w:val="22"/>
-          <w:szCs w:val="22"/>
-        </w:rPr>
-        <w:t>d</w:t>
-      </w:r>
-      <w:r>
-        <w:rPr>
-          <w:rFonts w:cstheme="minorHAnsi"/>
-          <w:sz w:val="22"/>
-          <w:szCs w:val="22"/>
-        </w:rPr>
-        <w:t xml:space="preserve">ata quality, and model interoperability. </w:t>
-      </w:r>
-      <w:r>
-        <w:rPr>
-          <w:rFonts w:cstheme="minorHAnsi"/>
-          <w:sz w:val="22"/>
-          <w:szCs w:val="22"/>
-        </w:rPr>
-        <w:t xml:space="preserve">Submitted to </w:t>
       </w:r>
       <w:r>
         <w:rPr>
@@ -15758,34 +15702,28 @@
           <w:sz w:val="22"/>
           <w:szCs w:val="22"/>
         </w:rPr>
-        <w:t>WOAH</w:t>
-      </w:r>
-      <w:r>
-        <w:rPr>
-          <w:rFonts w:cstheme="minorHAnsi"/>
-          <w:sz w:val="22"/>
-          <w:szCs w:val="22"/>
-        </w:rPr>
-        <w:t xml:space="preserve"> </w:t>
-      </w:r>
-      <w:r>
-        <w:rPr>
-          <w:rFonts w:cstheme="minorHAnsi"/>
+        <w:t>Scientific and Technical Review</w:t>
+      </w:r>
+      <w:r>
+        <w:rPr>
+          <w:rFonts w:cstheme="minorHAnsi"/>
+          <w:sz w:val="22"/>
+          <w:szCs w:val="22"/>
+        </w:rPr>
+        <w:t>.</w:t>
+      </w:r>
+    </w:p>
+    <w:p>
+      <w:pPr>
+        <w:rPr>
+          <w:rFonts w:cstheme="minorHAnsi"/>
+          <w:bCs/>
           <w:i/>
-          <w:iCs/>
-          <w:sz w:val="22"/>
-          <w:szCs w:val="22"/>
-        </w:rPr>
-        <w:t>Scientific and Technical Review</w:t>
-      </w:r>
-      <w:r>
-        <w:rPr>
-          <w:rFonts w:cstheme="minorHAnsi"/>
-          <w:sz w:val="22"/>
-          <w:szCs w:val="22"/>
-        </w:rPr>
-        <w:t>.</w:t>
-      </w:r>
+          <w:sz w:val="22"/>
+          <w:szCs w:val="22"/>
+          <w:u w:val="single"/>
+        </w:rPr>
+      </w:pPr>
     </w:p>
     <w:p>
       <w:pPr>
@@ -15798,9 +15736,7 @@
           <w:u w:val="single"/>
         </w:rPr>
       </w:pPr>
-    </w:p>
-    <w:p>
-      <w:pPr>
+      <w:r>
         <w:rPr>
           <w:rFonts w:cstheme="minorHAnsi"/>
           <w:bCs/>
@@ -15809,16 +15745,6 @@
           <w:szCs w:val="22"/>
           <w:u w:val="single"/>
         </w:rPr>
-      </w:pPr>
-      <w:r>
-        <w:rPr>
-          <w:rFonts w:cstheme="minorHAnsi"/>
-          <w:bCs/>
-          <w:i/>
-          <w:sz w:val="22"/>
-          <w:szCs w:val="22"/>
-          <w:u w:val="single"/>
-        </w:rPr>
         <w:t>In Preparation or To Be Submitted</w:t>
       </w:r>
     </w:p>
@@ -15830,6 +15756,75 @@
           <w:szCs w:val="22"/>
         </w:rPr>
       </w:pPr>
+    </w:p>
+    <w:p>
+      <w:pPr>
+        <w:rPr>
+          <w:rFonts w:cstheme="minorHAnsi"/>
+          <w:sz w:val="22"/>
+          <w:szCs w:val="22"/>
+        </w:rPr>
+      </w:pPr>
+      <w:r>
+        <w:rPr>
+          <w:rFonts w:cstheme="minorHAnsi"/>
+          <w:sz w:val="22"/>
+          <w:szCs w:val="22"/>
+        </w:rPr>
+        <w:t xml:space="preserve">7. </w:t>
+      </w:r>
+      <w:r>
+        <w:rPr>
+          <w:rFonts w:cstheme="minorHAnsi"/>
+          <w:b/>
+          <w:bCs/>
+          <w:sz w:val="22"/>
+          <w:szCs w:val="22"/>
+        </w:rPr>
+        <w:t>Phillips, J.D.</w:t>
+      </w:r>
+      <w:r>
+        <w:rPr>
+          <w:rFonts w:cstheme="minorHAnsi"/>
+          <w:sz w:val="22"/>
+          <w:szCs w:val="22"/>
+        </w:rPr>
+        <w:t xml:space="preserve"> and </w:t>
+      </w:r>
+      <w:r>
+        <w:rPr>
+          <w:rFonts w:cstheme="minorHAnsi"/>
+          <w:sz w:val="22"/>
+          <w:szCs w:val="22"/>
+        </w:rPr>
+        <w:t>*</w:t>
+      </w:r>
+      <w:r>
+        <w:rPr>
+          <w:rFonts w:cstheme="minorHAnsi"/>
+          <w:sz w:val="22"/>
+          <w:szCs w:val="22"/>
+        </w:rPr>
+        <w:t xml:space="preserve">De </w:t>
+      </w:r>
+      <w:proofErr w:type="spellStart"/>
+      <w:r>
+        <w:rPr>
+          <w:rFonts w:cstheme="minorHAnsi"/>
+          <w:sz w:val="22"/>
+          <w:szCs w:val="22"/>
+        </w:rPr>
+        <w:t>Vuono</w:t>
+      </w:r>
+      <w:proofErr w:type="spellEnd"/>
+      <w:r>
+        <w:rPr>
+          <w:rFonts w:cstheme="minorHAnsi"/>
+          <w:sz w:val="22"/>
+          <w:szCs w:val="22"/>
+        </w:rPr>
+        <w:t>-Fraser, F.A. Statistical modelling of seafood fraud in the Canadian supply chain.</w:t>
+      </w:r>
     </w:p>
     <w:p>
       <w:pPr>
